--- a/Bootcamp/Final Capstone Opinion Mining/Algorithms Description.docx
+++ b/Bootcamp/Final Capstone Opinion Mining/Algorithms Description.docx
@@ -6,6 +6,14 @@
       <w:r>
         <w:t>Latent Dirichlet Allocation</w:t>
       </w:r>
+      <w:r>
+        <w:t>:</w:t>
+      </w:r>
+    </w:p>
+    <w:p/>
+    <w:p>
+      <w:bookmarkStart w:id="0" w:name="_GoBack"/>
+      <w:bookmarkEnd w:id="0"/>
     </w:p>
     <w:p/>
     <w:p>
@@ -236,6 +244,7 @@
         </w:numPr>
       </w:pPr>
       <w:r>
+        <w:lastRenderedPageBreak/>
         <w:t>Assign term, sentiment to topic (can be assigned to more than one topic)</w:t>
       </w:r>
     </w:p>
@@ -258,14 +267,10 @@
         </w:numPr>
       </w:pPr>
       <w:r>
-        <w:lastRenderedPageBreak/>
         <w:t>Assign term, sentiment to topic (can be assigned to more than one topic)</w:t>
       </w:r>
     </w:p>
-    <w:p>
-      <w:bookmarkStart w:id="0" w:name="_GoBack"/>
-      <w:bookmarkEnd w:id="0"/>
-    </w:p>
+    <w:p/>
     <w:p/>
     <w:p/>
     <w:p/>

--- a/Bootcamp/Final Capstone Opinion Mining/Algorithms Description.docx
+++ b/Bootcamp/Final Capstone Opinion Mining/Algorithms Description.docx
@@ -12,6 +12,38 @@
     </w:p>
     <w:p/>
     <w:p>
+      <w:r>
+        <w:t>LDA is a “generative probabilistic model”</w:t>
+      </w:r>
+      <w:r>
+        <w:t>. It represents documents as a mixture of topics that spits out words with certain probabilities for belonging to that topic.</w:t>
+      </w:r>
+    </w:p>
+    <w:p/>
+    <w:p>
+      <w:r>
+        <w:t>LDA goes through all the documents and randomly assigns each word to the K topics (3), giving a random topic representation of the documents and words distribution of each topic.</w:t>
+      </w:r>
+    </w:p>
+    <w:p/>
+    <w:p>
+      <w:r>
+        <w:t>Assuming all the words, except the word in question is correct, LDA will go through each word in a document the probability of topic t given the document, and the probability of each word given a topic t. Reassign the word to a new topic by multiplying the two probabilities computed.</w:t>
+      </w:r>
+    </w:p>
+    <w:p/>
+    <w:p>
+      <w:r>
+        <w:t xml:space="preserve">This is </w:t>
+      </w:r>
+      <w:proofErr w:type="gramStart"/>
+      <w:r>
+        <w:t>iterate</w:t>
+      </w:r>
+      <w:proofErr w:type="gramEnd"/>
+      <w:r>
+        <w:t xml:space="preserve"> numerous times till steady state of topic assignments are found.</w:t>
+      </w:r>
       <w:bookmarkStart w:id="0" w:name="_GoBack"/>
       <w:bookmarkEnd w:id="0"/>
     </w:p>
@@ -181,6 +213,7 @@
     <w:p/>
     <w:p>
       <w:r>
+        <w:lastRenderedPageBreak/>
         <w:t xml:space="preserve">Then </w:t>
       </w:r>
       <w:r>
@@ -244,7 +277,6 @@
         </w:numPr>
       </w:pPr>
       <w:r>
-        <w:lastRenderedPageBreak/>
         <w:t>Assign term, sentiment to topic (can be assigned to more than one topic)</w:t>
       </w:r>
     </w:p>
@@ -967,6 +999,7 @@
   <w:style w:type="character" w:default="1" w:styleId="DefaultParagraphFont">
     <w:name w:val="Default Paragraph Font"/>
     <w:uiPriority w:val="1"/>
+    <w:semiHidden/>
     <w:unhideWhenUsed/>
   </w:style>
   <w:style w:type="table" w:default="1" w:styleId="TableNormal">

--- a/Bootcamp/Final Capstone Opinion Mining/Algorithms Description.docx
+++ b/Bootcamp/Final Capstone Opinion Mining/Algorithms Description.docx
@@ -3,6 +3,7 @@
 <w:document xmlns:wpc="http://schemas.microsoft.com/office/word/2010/wordprocessingCanvas" xmlns:cx="http://schemas.microsoft.com/office/drawing/2014/chartex" xmlns:cx1="http://schemas.microsoft.com/office/drawing/2015/9/8/chartex" xmlns:cx2="http://schemas.microsoft.com/office/drawing/2015/10/21/chartex" xmlns:cx3="http://schemas.microsoft.com/office/drawing/2016/5/9/chartex" xmlns:cx4="http://schemas.microsoft.com/office/drawing/2016/5/10/chartex" xmlns:cx5="http://schemas.microsoft.com/office/drawing/2016/5/11/chartex" xmlns:cx6="http://schemas.microsoft.com/office/drawing/2016/5/12/chartex" xmlns:cx7="http://schemas.microsoft.com/office/drawing/2016/5/13/chartex" xmlns:cx8="http://schemas.microsoft.com/office/drawing/2016/5/14/chartex" xmlns:mc="http://schemas.openxmlformats.org/markup-compatibility/2006" xmlns:aink="http://schemas.microsoft.com/office/drawing/2016/ink" xmlns:am3d="http://schemas.microsoft.com/office/drawing/2017/model3d" xmlns:o="urn:schemas-microsoft-com:office:office" xmlns:r="http://schemas.openxmlformats.org/officeDocument/2006/relationships" xmlns:m="http://schemas.openxmlformats.org/officeDocument/2006/math" xmlns:v="urn:schemas-microsoft-com:vml" xmlns:wp14="http://schemas.microsoft.com/office/word/2010/wordprocessingDrawing" xmlns:wp="http://schemas.openxmlformats.org/drawingml/2006/wordprocessingDrawing" xmlns:w10="urn:schemas-microsoft-com:office:word" xmlns:w="http://schemas.openxmlformats.org/wordprocessingml/2006/main" xmlns:w14="http://schemas.microsoft.com/office/word/2010/wordml" xmlns:w15="http://schemas.microsoft.com/office/word/2012/wordml" xmlns:w16cid="http://schemas.microsoft.com/office/word/2016/wordml/cid" xmlns:w16se="http://schemas.microsoft.com/office/word/2015/wordml/symex" xmlns:wpg="http://schemas.microsoft.com/office/word/2010/wordprocessingGroup" xmlns:wpi="http://schemas.microsoft.com/office/word/2010/wordprocessingInk" xmlns:wne="http://schemas.microsoft.com/office/word/2006/wordml" xmlns:wps="http://schemas.microsoft.com/office/word/2010/wordprocessingShape" mc:Ignorable="w14 w15 w16se w16cid wp14">
   <w:body>
     <w:p>
+      <w:bookmarkStart w:id="0" w:name="_GoBack"/>
       <w:r>
         <w:t>Latent Dirichlet Allocation</w:t>
       </w:r>
@@ -10,6 +11,7 @@
         <w:t>:</w:t>
       </w:r>
     </w:p>
+    <w:bookmarkEnd w:id="0"/>
     <w:p/>
     <w:p>
       <w:r>
@@ -28,7 +30,13 @@
     <w:p/>
     <w:p>
       <w:r>
-        <w:t>Assuming all the words, except the word in question is correct, LDA will go through each word in a document the probability of topic t given the document, and the probability of each word given a topic t. Reassign the word to a new topic by multiplying the two probabilities computed.</w:t>
+        <w:t>Assuming all the words, except the word in question is correct, LDA will go through each word in a document</w:t>
+      </w:r>
+      <w:r>
+        <w:t xml:space="preserve"> and compute</w:t>
+      </w:r>
+      <w:r>
+        <w:t xml:space="preserve"> the probability of topic t given the document, and the probability of each word given a topic t. Reassign the word to a new topic by multiplying the two probabilities computed.</w:t>
       </w:r>
     </w:p>
     <w:p/>
@@ -36,16 +44,18 @@
       <w:r>
         <w:t xml:space="preserve">This is </w:t>
       </w:r>
-      <w:proofErr w:type="gramStart"/>
-      <w:r>
-        <w:t>iterate</w:t>
-      </w:r>
-      <w:proofErr w:type="gramEnd"/>
-      <w:r>
-        <w:t xml:space="preserve"> numerous times till steady state of topic assignments are found.</w:t>
-      </w:r>
-      <w:bookmarkStart w:id="0" w:name="_GoBack"/>
-      <w:bookmarkEnd w:id="0"/>
+      <w:r>
+        <w:t>iterated</w:t>
+      </w:r>
+      <w:r>
+        <w:t xml:space="preserve"> numerous times till </w:t>
+      </w:r>
+      <w:r>
+        <w:t xml:space="preserve">a </w:t>
+      </w:r>
+      <w:r>
+        <w:t>steady state of topic assignments are found.</w:t>
+      </w:r>
     </w:p>
     <w:p/>
     <w:p>
@@ -95,7 +105,13 @@
     <w:p/>
     <w:p>
       <w:r>
-        <w:t>For each sentence, the sentiment score and aspect term were extracted and put into a dictionary as key-pairs. This was done by checking if words in the sentence belonged in the opinion lexicon and assigning a score of +1 or -1 depending on whether the word was positive or negative.</w:t>
+        <w:t>For each sentence, the sentiment score and aspect term were extracted and put into a dictionary as key-</w:t>
+      </w:r>
+      <w:r>
+        <w:t xml:space="preserve">value </w:t>
+      </w:r>
+      <w:r>
+        <w:t>pairs. This was done by checking if words in the sentence belonged in the opinion lexicon and assigning a score of +1 or -1 depending on whether the word was positive or negative.</w:t>
       </w:r>
       <w:r>
         <w:t xml:space="preserve"> Words with adjectives were given more weight at 1.5, and it also looked for negation terms, and switched the sign based on the negation.</w:t>
@@ -213,7 +229,6 @@
     <w:p/>
     <w:p>
       <w:r>
-        <w:lastRenderedPageBreak/>
         <w:t xml:space="preserve">Then </w:t>
       </w:r>
       <w:r>
